--- a/notebook/csv_maria/csv.docx
+++ b/notebook/csv_maria/csv.docx
@@ -2,21 +2,6 @@
 <file path=word/document.xml><?xml version="1.0" encoding="utf-8"?>
 <w:document xmlns:wpc="http://schemas.microsoft.com/office/word/2010/wordprocessingCanvas" xmlns:cx="http://schemas.microsoft.com/office/drawing/2014/chartex" xmlns:cx1="http://schemas.microsoft.com/office/drawing/2015/9/8/chartex" xmlns:cx2="http://schemas.microsoft.com/office/drawing/2015/10/21/chartex" xmlns:cx3="http://schemas.microsoft.com/office/drawing/2016/5/9/chartex" xmlns:cx4="http://schemas.microsoft.com/office/drawing/2016/5/10/chartex" xmlns:cx5="http://schemas.microsoft.com/office/drawing/2016/5/11/chartex" xmlns:cx6="http://schemas.microsoft.com/office/drawing/2016/5/12/chartex" xmlns:cx7="http://schemas.microsoft.com/office/drawing/2016/5/13/chartex" xmlns:cx8="http://schemas.microsoft.com/office/drawing/2016/5/14/chartex" xmlns:mc="http://schemas.openxmlformats.org/markup-compatibility/2006" xmlns:aink="http://schemas.microsoft.com/office/drawing/2016/ink" xmlns:am3d="http://schemas.microsoft.com/office/drawing/2017/model3d" xmlns:o="urn:schemas-microsoft-com:office:office" xmlns:r="http://schemas.openxmlformats.org/officeDocument/2006/relationships" xmlns:m="http://schemas.openxmlformats.org/officeDocument/2006/math" xmlns:v="urn:schemas-microsoft-com:vml" xmlns:wp14="http://schemas.microsoft.com/office/word/2010/wordprocessingDrawing" xmlns:wp="http://schemas.openxmlformats.org/drawingml/2006/wordprocessingDrawing" xmlns:w10="urn:schemas-microsoft-com:office:word" xmlns:w="http://schemas.openxmlformats.org/wordprocessingml/2006/main" xmlns:w14="http://schemas.microsoft.com/office/word/2010/wordml" xmlns:w15="http://schemas.microsoft.com/office/word/2012/wordml" xmlns:w16cex="http://schemas.microsoft.com/office/word/2018/wordml/cex" xmlns:w16cid="http://schemas.microsoft.com/office/word/2016/wordml/cid" xmlns:w16="http://schemas.microsoft.com/office/word/2018/wordml" xmlns:w16se="http://schemas.microsoft.com/office/word/2015/wordml/symex" xmlns:wpg="http://schemas.microsoft.com/office/word/2010/wordprocessingGroup" xmlns:wpi="http://schemas.microsoft.com/office/word/2010/wordprocessingInk" xmlns:wne="http://schemas.microsoft.com/office/word/2006/wordml" xmlns:wps="http://schemas.microsoft.com/office/word/2010/wordprocessingShape" mc:Ignorable="w14 w15 w16se w16cid w16 w16cex wp14">
   <w:body>
-    <w:p>
-      <w:r>
-        <w:t>Valor de red para transacciones</w:t>
-      </w:r>
-    </w:p>
-    <w:p>
-      <w:hyperlink r:id="rId4" w:history="1">
-        <w:r>
-          <w:rPr>
-            <w:rStyle w:val="Hipervnculo"/>
-          </w:rPr>
-          <w:t>https://www.blockchain.com/charts/nvt</w:t>
-        </w:r>
-      </w:hyperlink>
-    </w:p>
     <w:p>
       <w:r>
         <w:t xml:space="preserve">Carteras </w:t>
@@ -28,7 +13,7 @@
       <w:proofErr w:type="spellEnd"/>
     </w:p>
     <w:p>
-      <w:hyperlink r:id="rId5" w:history="1">
+      <w:hyperlink r:id="rId4" w:history="1">
         <w:r>
           <w:rPr>
             <w:rStyle w:val="Hipervnculo"/>
@@ -43,7 +28,7 @@
       </w:r>
     </w:p>
     <w:p>
-      <w:hyperlink r:id="rId6" w:history="1">
+      <w:hyperlink r:id="rId5" w:history="1">
         <w:r>
           <w:rPr>
             <w:rStyle w:val="Hipervnculo"/>
@@ -52,7 +37,75 @@
         </w:r>
       </w:hyperlink>
     </w:p>
-    <w:p/>
+    <w:p>
+      <w:r>
+        <w:t>tweet</w:t>
+      </w:r>
+    </w:p>
+    <w:p>
+      <w:hyperlink r:id="rId6" w:history="1">
+        <w:r>
+          <w:rPr>
+            <w:rStyle w:val="Hipervnculo"/>
+          </w:rPr>
+          <w:t>https://www.kaggle.com/alaix14/bitcoin-tweets-20160101-to-20190329?select=tweets.csv</w:t>
+        </w:r>
+      </w:hyperlink>
+    </w:p>
+    <w:p>
+      <w:r>
+        <w:t xml:space="preserve">volatilidad </w:t>
+      </w:r>
+    </w:p>
+    <w:p>
+      <w:hyperlink r:id="rId7" w:history="1">
+        <w:r>
+          <w:rPr>
+            <w:rStyle w:val="Hipervnculo"/>
+          </w:rPr>
+          <w:t>https://data.bitcoinity.org/markets/volatility/all/USD?f=m20&amp;g=15&amp;t=l</w:t>
+        </w:r>
+      </w:hyperlink>
+    </w:p>
+    <w:p>
+      <w:r>
+        <w:t>Cuota de mercado</w:t>
+      </w:r>
+    </w:p>
+    <w:p>
+      <w:hyperlink r:id="rId8" w:history="1">
+        <w:r>
+          <w:rPr>
+            <w:rStyle w:val="Hipervnculo"/>
+          </w:rPr>
+          <w:t>https://data.bitcoinity.org/m</w:t>
+        </w:r>
+        <w:r>
+          <w:rPr>
+            <w:rStyle w:val="Hipervnculo"/>
+          </w:rPr>
+          <w:t>a</w:t>
+        </w:r>
+        <w:r>
+          <w:rPr>
+            <w:rStyle w:val="Hipervnculo"/>
+          </w:rPr>
+          <w:t>rkets</w:t>
+        </w:r>
+        <w:r>
+          <w:rPr>
+            <w:rStyle w:val="Hipervnculo"/>
+          </w:rPr>
+          <w:t>/</w:t>
+        </w:r>
+        <w:r>
+          <w:rPr>
+            <w:rStyle w:val="Hipervnculo"/>
+          </w:rPr>
+          <w:t>volume/30d?c=e&amp;r=day&amp;t=b</w:t>
+        </w:r>
+      </w:hyperlink>
+    </w:p>
     <w:p/>
     <w:sectPr>
       <w:pgSz w:w="11900" w:h="16840"/>
@@ -509,6 +562,18 @@
       <w:shd w:val="clear" w:color="auto" w:fill="E1DFDD"/>
     </w:rPr>
   </w:style>
+  <w:style w:type="character" w:styleId="Hipervnculovisitado">
+    <w:name w:val="FollowedHyperlink"/>
+    <w:basedOn w:val="Fuentedeprrafopredeter"/>
+    <w:uiPriority w:val="99"/>
+    <w:semiHidden/>
+    <w:unhideWhenUsed/>
+    <w:rsid w:val="0068430C"/>
+    <w:rPr>
+      <w:color w:val="954F72" w:themeColor="followedHyperlink"/>
+      <w:u w:val="single"/>
+    </w:rPr>
+  </w:style>
 </w:styles>
 </file>
 
